--- a/PriorTool_User_Guide.docx
+++ b/PriorTool_User_Guide.docx
@@ -275,6 +275,36 @@
         </w:rPr>
         <w:t>Process</w:t>
       </w:r>
+    </w:p>
+    <w:p>
+      <w:pPr>
+        <w:rPr>
+          <w:lang w:val="en-GB"/>
+        </w:rPr>
+      </w:pPr>
+      <w:r>
+        <w:rPr>
+          <w:lang w:val="en-GB"/>
+        </w:rPr>
+        <w:tab/>
+        <w:t xml:space="preserve">Point your browser to: </w:t>
+      </w:r>
+      <w:hyperlink r:id="rId5" w:history="1">
+        <w:r>
+          <w:rPr>
+            <w:rStyle w:val="Hyperlink"/>
+            <w:lang w:val="en-GB"/>
+          </w:rPr>
+          <w:t>https://wbdk-prioritising-tool.streamlit.app</w:t>
+        </w:r>
+      </w:hyperlink>
+    </w:p>
+    <w:p>
+      <w:pPr>
+        <w:rPr>
+          <w:lang w:val="en-GB"/>
+        </w:rPr>
+      </w:pPr>
     </w:p>
     <w:p>
       <w:pPr>
@@ -533,6 +563,10 @@
     <w:p>
       <w:pPr>
         <w:pStyle w:val="ListParagraph"/>
+        <w:numPr>
+          <w:ilvl w:val="0"/>
+          <w:numId w:val="2"/>
+        </w:numPr>
         <w:rPr>
           <w:lang w:val="en-GB"/>
         </w:rPr>
@@ -570,26 +604,6 @@
           <w:lang w:val="en-GB"/>
         </w:rPr>
         <w:t>You can add as many Activity Types and Categories as you wish, and they will be displayed and calculated. Category is the “Value for XXX” parameter.</w:t>
-      </w:r>
-    </w:p>
-    <w:p>
-      <w:pPr>
-        <w:rPr>
-          <w:lang w:val="en-GB"/>
-        </w:rPr>
-      </w:pPr>
-      <w:r>
-        <w:rPr>
-          <w:lang w:val="en-GB"/>
-        </w:rPr>
-        <w:t xml:space="preserve">File location: </w:t>
-      </w:r>
-      <w:r>
-        <w:rPr>
-          <w:highlight w:val="yellow"/>
-          <w:lang w:val="en-GB"/>
-        </w:rPr>
-        <w:t>TODO</w:t>
       </w:r>
     </w:p>
     <w:sectPr>

--- a/PriorTool_User_Guide.docx
+++ b/PriorTool_User_Guide.docx
@@ -497,10 +497,28 @@
     <w:p>
       <w:pPr>
         <w:pStyle w:val="ListParagraph"/>
-        <w:rPr>
-          <w:lang w:val="en-GB"/>
-        </w:rPr>
-      </w:pPr>
+        <w:numPr>
+          <w:ilvl w:val="0"/>
+          <w:numId w:val="2"/>
+        </w:numPr>
+        <w:rPr>
+          <w:lang w:val="en-GB"/>
+        </w:rPr>
+      </w:pPr>
+      <w:r>
+        <w:rPr>
+          <w:b/>
+          <w:bCs/>
+          <w:lang w:val="en-GB"/>
+        </w:rPr>
+        <w:t>QUESTION_TYPE = numeric</w:t>
+      </w:r>
+      <w:r>
+        <w:rPr>
+          <w:lang w:val="en-GB"/>
+        </w:rPr>
+        <w:t xml:space="preserve"> is not calculated but will be displayed as a number-entry box.</w:t>
+      </w:r>
     </w:p>
     <w:p>
       <w:pPr>
@@ -519,13 +537,19 @@
           <w:bCs/>
           <w:lang w:val="en-GB"/>
         </w:rPr>
-        <w:t>QUESTION_TYPE = numeric</w:t>
-      </w:r>
-      <w:r>
-        <w:rPr>
-          <w:lang w:val="en-GB"/>
-        </w:rPr>
-        <w:t xml:space="preserve"> is not calculated but will be displayed as a number-entry box.</w:t>
+        <w:t>ACTIVITY_TYPE</w:t>
+      </w:r>
+      <w:r>
+        <w:rPr>
+          <w:lang w:val="en-GB"/>
+        </w:rPr>
+        <w:t xml:space="preserve"> is used to generate the topmost selector menu</w:t>
+      </w:r>
+      <w:r>
+        <w:rPr>
+          <w:lang w:val="en-GB"/>
+        </w:rPr>
+        <w:t>.</w:t>
       </w:r>
     </w:p>
     <w:p>
@@ -545,38 +569,6 @@
           <w:bCs/>
           <w:lang w:val="en-GB"/>
         </w:rPr>
-        <w:t>ACTIVITY_TYPE</w:t>
-      </w:r>
-      <w:r>
-        <w:rPr>
-          <w:lang w:val="en-GB"/>
-        </w:rPr>
-        <w:t xml:space="preserve"> is used to generate the topmost selector menu</w:t>
-      </w:r>
-      <w:r>
-        <w:rPr>
-          <w:lang w:val="en-GB"/>
-        </w:rPr>
-        <w:t>.</w:t>
-      </w:r>
-    </w:p>
-    <w:p>
-      <w:pPr>
-        <w:pStyle w:val="ListParagraph"/>
-        <w:numPr>
-          <w:ilvl w:val="0"/>
-          <w:numId w:val="2"/>
-        </w:numPr>
-        <w:rPr>
-          <w:lang w:val="en-GB"/>
-        </w:rPr>
-      </w:pPr>
-      <w:r>
-        <w:rPr>
-          <w:b/>
-          <w:bCs/>
-          <w:lang w:val="en-GB"/>
-        </w:rPr>
         <w:t>CATEGORY</w:t>
       </w:r>
       <w:r>
@@ -605,6 +597,28 @@
         </w:rPr>
         <w:t>You can add as many Activity Types and Categories as you wish, and they will be displayed and calculated. Category is the “Value for XXX” parameter.</w:t>
       </w:r>
+    </w:p>
+    <w:p>
+      <w:pPr>
+        <w:rPr>
+          <w:lang w:val="en-GB"/>
+        </w:rPr>
+      </w:pPr>
+      <w:r>
+        <w:rPr>
+          <w:lang w:val="en-GB"/>
+        </w:rPr>
+        <w:t xml:space="preserve">All files can be found here - </w:t>
+      </w:r>
+      <w:hyperlink r:id="rId6" w:history="1">
+        <w:r>
+          <w:rPr>
+            <w:rStyle w:val="Hyperlink"/>
+            <w:lang w:val="en-GB"/>
+          </w:rPr>
+          <w:t>https://github.com/bencahill23/PriorTool</w:t>
+        </w:r>
+      </w:hyperlink>
     </w:p>
     <w:sectPr>
       <w:pgSz w:w="11906" w:h="16838"/>
@@ -1786,6 +1800,18 @@
       <w:shd w:val="clear" w:color="auto" w:fill="E1DFDD"/>
     </w:rPr>
   </w:style>
+  <w:style w:type="character" w:styleId="FollowedHyperlink">
+    <w:name w:val="FollowedHyperlink"/>
+    <w:basedOn w:val="DefaultParagraphFont"/>
+    <w:uiPriority w:val="99"/>
+    <w:semiHidden/>
+    <w:unhideWhenUsed/>
+    <w:rsid w:val="00AA5098"/>
+    <w:rPr>
+      <w:color w:val="96607D" w:themeColor="followedHyperlink"/>
+      <w:u w:val="single"/>
+    </w:rPr>
+  </w:style>
 </w:styles>
 </file>
 
